--- a/Submission/Oecologia/Notes on IGP paper submission to Oecologia.docx
+++ b/Submission/Oecologia/Notes on IGP paper submission to Oecologia.docx
@@ -5,6 +5,7 @@
     <w:p>
       <w:pPr>
         <w:numPr>
+          <w:ilvl w:val="0"/>
           <w:numId w:val="0"/>
         </w:numPr>
         <w:ind w:leftChars="0"/>
@@ -285,11 +286,110 @@
         </w:rPr>
         <w:t>Manuscript contents: See the author guidelines for details</w:t>
       </w:r>
+    </w:p>
+    <w:p/>
+    <w:p>
+      <w:r>
+        <w:br w:type="page"/>
+      </w:r>
+    </w:p>
+    <w:p>
+      <w:pPr>
+        <w:rPr>
+          <w:rFonts w:hint="default"/>
+          <w:lang w:val="en-US"/>
+        </w:rPr>
+      </w:pPr>
+      <w:r>
+        <w:rPr>
+          <w:rFonts w:hint="default"/>
+          <w:lang w:val="en-US"/>
+        </w:rPr>
+        <w:t>Things to do:</w:t>
+      </w:r>
+    </w:p>
+    <w:p>
+      <w:pPr>
+        <w:numPr>
+          <w:ilvl w:val="0"/>
+          <w:numId w:val="14"/>
+        </w:numPr>
+        <w:ind w:left="420" w:leftChars="0" w:hanging="420" w:firstLineChars="0"/>
+        <w:rPr>
+          <w:rFonts w:hint="default"/>
+          <w:lang w:val="en-US"/>
+        </w:rPr>
+      </w:pPr>
+      <w:r>
+        <w:rPr>
+          <w:rFonts w:hint="default"/>
+          <w:lang w:val="en-US"/>
+        </w:rPr>
+        <w:t>Prepare the main manuscript file (single file)</w:t>
+      </w:r>
+    </w:p>
+    <w:p>
+      <w:pPr>
+        <w:numPr>
+          <w:ilvl w:val="0"/>
+          <w:numId w:val="14"/>
+        </w:numPr>
+        <w:ind w:left="420" w:leftChars="0" w:hanging="420" w:firstLineChars="0"/>
+        <w:rPr>
+          <w:rFonts w:hint="default"/>
+          <w:lang w:val="en-US"/>
+        </w:rPr>
+      </w:pPr>
+      <w:r>
+        <w:rPr>
+          <w:rFonts w:hint="default"/>
+          <w:lang w:val="en-US"/>
+        </w:rPr>
+        <w:t>Prepare the cover letter</w:t>
+      </w:r>
+    </w:p>
+    <w:p>
+      <w:pPr>
+        <w:numPr>
+          <w:ilvl w:val="0"/>
+          <w:numId w:val="14"/>
+        </w:numPr>
+        <w:ind w:left="420" w:leftChars="0" w:hanging="420" w:firstLineChars="0"/>
+        <w:rPr>
+          <w:rFonts w:hint="default"/>
+          <w:lang w:val="en-US"/>
+        </w:rPr>
+      </w:pPr>
+      <w:r>
+        <w:rPr>
+          <w:rFonts w:hint="default"/>
+          <w:lang w:val="en-US"/>
+        </w:rPr>
+        <w:t>Upload the files to the online submission system</w:t>
+      </w:r>
+    </w:p>
+    <w:p>
+      <w:pPr>
+        <w:numPr>
+          <w:ilvl w:val="0"/>
+          <w:numId w:val="14"/>
+        </w:numPr>
+        <w:ind w:left="420" w:leftChars="0" w:hanging="420" w:firstLineChars="0"/>
+        <w:rPr>
+          <w:rFonts w:hint="default"/>
+          <w:lang w:val="en-US"/>
+        </w:rPr>
+      </w:pPr>
+      <w:r>
+        <w:rPr>
+          <w:rFonts w:hint="default"/>
+          <w:lang w:val="en-US"/>
+        </w:rPr>
+        <w:t>Fill out the number of pages in the Additional Information</w:t>
+      </w:r>
       <w:bookmarkStart w:id="0" w:name="_GoBack"/>
       <w:bookmarkEnd w:id="0"/>
     </w:p>
-    <w:p/>
-    <w:p/>
     <w:p/>
     <w:sectPr>
       <w:pgSz w:w="11906" w:h="16838"/>
